--- a/docs/nato/us/navy/amphibious/usmc-air.docx
+++ b/docs/nato/us/navy/amphibious/usmc-air.docx
@@ -2,21 +2,6 @@
 <file path=word/document.xml><?xml version="1.0" encoding="utf-8"?>
 <w:document xmlns:wpc="http://schemas.microsoft.com/office/word/2010/wordprocessingCanvas" xmlns:cx="http://schemas.microsoft.com/office/drawing/2014/chartex" xmlns:cx1="http://schemas.microsoft.com/office/drawing/2015/9/8/chartex" xmlns:cx2="http://schemas.microsoft.com/office/drawing/2015/10/21/chartex" xmlns:mc="http://schemas.openxmlformats.org/markup-compatibility/2006" xmlns:o="urn:schemas-microsoft-com:office:office" xmlns:r="http://schemas.openxmlformats.org/officeDocument/2006/relationships" xmlns:m="http://schemas.openxmlformats.org/officeDocument/2006/math" xmlns:v="urn:schemas-microsoft-com:vml" xmlns:wp14="http://schemas.microsoft.com/office/word/2010/wordprocessingDrawing" xmlns:wp="http://schemas.openxmlformats.org/drawingml/2006/wordprocessingDrawing" xmlns:w10="urn:schemas-microsoft-com:office:word" xmlns:w="http://schemas.openxmlformats.org/wordprocessingml/2006/main" xmlns:w14="http://schemas.microsoft.com/office/word/2010/wordml" xmlns:w15="http://schemas.microsoft.com/office/word/2012/wordml" xmlns:w16se="http://schemas.microsoft.com/office/word/2015/wordml/symex" xmlns:wpg="http://schemas.microsoft.com/office/word/2010/wordprocessingGroup" xmlns:wpi="http://schemas.microsoft.com/office/word/2010/wordprocessingInk" xmlns:wne="http://schemas.microsoft.com/office/word/2006/wordml" xmlns:wps="http://schemas.microsoft.com/office/word/2010/wordprocessingShape" mc:Ignorable="w14 w15 w16se wp14">
   <w:body>
-    <w:p>
-      <w:r>
-        <w:t>NATO/US Navy/Amphibious Forces/</w:t>
-      </w:r>
-      <w:r>
-        <w:t>USMC Air</w:t>
-      </w:r>
-    </w:p>
-    <w:p>
-      <w:pPr>
-        <w:rPr>
-          <w:b/>
-        </w:rPr>
-      </w:pPr>
-    </w:p>
     <w:p>
       <w:pPr>
         <w:rPr>
@@ -42,13 +27,28 @@
         <w:t>The US Marine Corps has an air Element that would rival most Air Forces</w:t>
       </w:r>
       <w:r>
+        <w:t xml:space="preserve"> around the world</w:t>
+      </w:r>
+      <w:r>
         <w:t>.</w:t>
       </w:r>
       <w:r>
         <w:t xml:space="preserve"> With over 1300 airframes, half of which are fixed wing, and the remainder rotary wing, they can bring over 700 combat aircraft to battle, ma</w:t>
       </w:r>
       <w:r>
-        <w:t xml:space="preserve">ny more than most NATO allies. All but the F/A-18s normally deploy on the various amphibious ships to form the Marine Air Ground Task Force (MAGTAF), in direct support of the ground element in any landing or operation.  The Squadrons are highly flexible often deploying on multiple ships or employing aircraft of other squadrons on independent missions.  </w:t>
+        <w:t>ny more than most NATO allies</w:t>
+      </w:r>
+      <w:r>
+        <w:t xml:space="preserve"> or non-Soviet WP adversaries</w:t>
+      </w:r>
+      <w:r>
+        <w:t>. All but the F/A-18s normally deploy on the various amphibious ships to form the Marine</w:t>
+      </w:r>
+      <w:r>
+        <w:t xml:space="preserve"> Air Ground Task Force (MAGTAF)</w:t>
+      </w:r>
+      <w:r>
+        <w:t xml:space="preserve"> in direct support of the ground element in any landing or operation.  The Squadrons are highly flexible often deploying on multiple ships or employing aircraft of other squadrons on independent missions.  </w:t>
       </w:r>
     </w:p>
     <w:p/>
@@ -60,13 +60,25 @@
         <w:t>F/A-18</w:t>
       </w:r>
       <w:r>
-        <w:t xml:space="preserve">: </w:t>
+        <w:t xml:space="preserve"> </w:t>
       </w:r>
       <w:r>
-        <w:t xml:space="preserve">Hornet. The F/A-18’s provide the USMC with an air attack capability as well as the option to conduct air superiority missions, although that is not their primary role.  Hornets will normally operate from a land base but are often flow off of USN aircraft carriers, and routinely form part of a Carrier Air Wing (CAW). </w:t>
+        <w:t>Hornet. The F/A-18’s provide the USMC with an air attack capability as well as the option to conduct air superiority missions, although that is not their primary role.  Hornets will normally operate from a land base but are often flow</w:t>
       </w:r>
       <w:r>
-        <w:t xml:space="preserve">The USMC uses two types of the F/A-18, the ‘A’ </w:t>
+        <w:t>n</w:t>
+      </w:r>
+      <w:r>
+        <w:t xml:space="preserve"> off of USN aircraft carriers, and routinely form part of a Carrier Air Wing (CAW). </w:t>
+      </w:r>
+      <w:r>
+        <w:t xml:space="preserve">The USMC uses </w:t>
+      </w:r>
+      <w:r>
+        <w:t>three</w:t>
+      </w:r>
+      <w:r>
+        <w:t xml:space="preserve"> types of the F/A-18, the ‘A’ </w:t>
       </w:r>
       <w:r>
         <w:t>variant in its VMFA Squadrons (Marine Fighter Attack) and the ‘D’ variant in its VMFA(</w:t>
@@ -84,32 +96,13 @@
         <w:t xml:space="preserve"> Capable)</w:t>
       </w:r>
       <w:r>
+        <w:t>, some newer F/A-18C(N) are starting to flow into the squadrons providing a single seat aircraft with night precision attack capability</w:t>
+      </w:r>
+      <w:r>
         <w:t>.</w:t>
       </w:r>
       <w:r>
-        <w:t xml:space="preserve">  Due to transition issues, two </w:t>
-      </w:r>
-      <w:proofErr w:type="spellStart"/>
-      <w:r>
-        <w:t>Sqns</w:t>
-      </w:r>
-      <w:proofErr w:type="spellEnd"/>
-      <w:r>
-        <w:t xml:space="preserve"> in the Pacific are temporarily equipped with the F/A-18C(N) which is a night capable single seat version of the ‘D’.</w:t>
-      </w:r>
-      <w:r>
-        <w:t xml:space="preserve"> </w:t>
-      </w:r>
-      <w:r>
-        <w:t xml:space="preserve">The only major variation from history is that in Northern Fury all USMC Reserve Squadrons will receive the F/A-18A, these are ‘hand-me-downs’ from the USN F/A-18 </w:t>
-      </w:r>
-      <w:proofErr w:type="spellStart"/>
-      <w:r>
-        <w:t>Sqns</w:t>
-      </w:r>
-      <w:proofErr w:type="spellEnd"/>
-      <w:r>
-        <w:t xml:space="preserve"> which are all transitioning to the ‘C’ variant early after the demise of the A-6E.  With this change in effect, all but one of them have received their aircraft but five of those are still going through conversion training.</w:t>
+        <w:t xml:space="preserve">  The only major variation from history is that in Northern Fury all USMC Reserve Squadrons will receive the F/A-18A, these are ‘hand-me-downs’ from the USN which are all transitioning to the ‘C’ variant early after the demise of the A-6E.  With this change in effect, all but one of them have received their aircraft but five of those are still going through conversion training.</w:t>
       </w:r>
       <w:r>
         <w:t xml:space="preserve"> All F/A-18 </w:t>
@@ -120,7 +113,13 @@
       </w:r>
       <w:proofErr w:type="spellEnd"/>
       <w:r>
-        <w:t xml:space="preserve"> have 12 aircraft except VMFAT-101, the training </w:t>
+        <w:t xml:space="preserve"> have 12</w:t>
+      </w:r>
+      <w:r>
+        <w:t xml:space="preserve"> aircraft except VMFAT-101, the </w:t>
+      </w:r>
+      <w:r>
+        <w:t xml:space="preserve">training </w:t>
       </w:r>
       <w:proofErr w:type="spellStart"/>
       <w:r>
@@ -2834,7 +2833,6 @@
                 <w:sz w:val="22"/>
                 <w:szCs w:val="22"/>
               </w:rPr>
-              <w:lastRenderedPageBreak/>
               <w:t>VFMA-314</w:t>
             </w:r>
           </w:p>
@@ -5287,16 +5285,27 @@
         <w:t>/II+</w:t>
       </w:r>
       <w:r>
-        <w:t xml:space="preserve">: The USMC is the only service in the US which uses the Harrier and it has done so since 1968.  The current version is the Harrier II+ which will eventually equip six </w:t>
+        <w:t xml:space="preserve">: The USMC is the only service in the </w:t>
+      </w:r>
+      <w:r>
+        <w:t>US which uses the Harrier and</w:t>
+      </w:r>
+      <w:r>
+        <w:t xml:space="preserve"> has done so since 1968.  The current version is the Harrier II+ which will eventually equip six </w:t>
       </w:r>
       <w:proofErr w:type="spellStart"/>
       <w:r>
-        <w:lastRenderedPageBreak/>
         <w:t>Sqns</w:t>
       </w:r>
       <w:proofErr w:type="spellEnd"/>
       <w:r>
-        <w:t>, however only 4 are equipped with this version at the moment</w:t>
+        <w:t xml:space="preserve">, however only 4 </w:t>
+      </w:r>
+      <w:r>
+        <w:t>have</w:t>
+      </w:r>
+      <w:r>
+        <w:t xml:space="preserve"> this version at the moment</w:t>
       </w:r>
       <w:r>
         <w:t xml:space="preserve"> (this is a more rapid transition than historical)</w:t>
@@ -5311,9 +5320,6 @@
         <w:t xml:space="preserve"> The TAV variant is a two seat trainer, solely for use in conversion training</w:t>
       </w:r>
     </w:p>
-    <w:p/>
-    <w:p/>
-    <w:p/>
     <w:p/>
     <w:tbl>
       <w:tblPr>
@@ -7204,7 +7210,6 @@
         <w:rPr>
           <w:noProof/>
         </w:rPr>
-        <w:lastRenderedPageBreak/>
         <w:drawing>
           <wp:inline distT="0" distB="0" distL="0" distR="0">
             <wp:extent cx="6359572" cy="4038600"/>
@@ -7262,7 +7267,13 @@
         <w:t>EA-6B</w:t>
       </w:r>
       <w:r>
-        <w:t xml:space="preserve">: The USMC uses the same Electronic Warfare (EW) as the USN.  The </w:t>
+        <w:t xml:space="preserve">: The USMC uses the same Electronic Warfare (EW) </w:t>
+      </w:r>
+      <w:r>
+        <w:t xml:space="preserve">aircraft </w:t>
+      </w:r>
+      <w:r>
+        <w:t xml:space="preserve">as the USN.  The </w:t>
       </w:r>
       <w:r>
         <w:t xml:space="preserve">EA-6B </w:t>
@@ -8416,7 +8427,6 @@
         <w:rPr>
           <w:noProof/>
         </w:rPr>
-        <w:lastRenderedPageBreak/>
         <w:drawing>
           <wp:inline distT="0" distB="0" distL="0" distR="0">
             <wp:extent cx="5943600" cy="3343275"/>
@@ -8477,7 +8487,31 @@
         <w:t>Although</w:t>
       </w:r>
       <w:r>
-        <w:t xml:space="preserve"> the OV-10 Bronco was supposed to be retiring in 1995, increased tension meant that since there was nothing available to replace them, they were retained.  This decision freed up other resources such as the Harriers and USAF A-10s to focus on major threat areas while the Bronco looked after the low intensity Counter Insurgency (COIN) conflicts, primarily in Central America.  Of the 130 originally produced for the USMC, 51 remain.</w:t>
+        <w:t xml:space="preserve"> the OV-10 Bronco was supposed to be retiring in 1995, </w:t>
+      </w:r>
+      <w:r>
+        <w:t xml:space="preserve">but </w:t>
+      </w:r>
+      <w:r>
+        <w:t>there was nothing available to replace them</w:t>
+      </w:r>
+      <w:r>
+        <w:t xml:space="preserve"> so the </w:t>
+      </w:r>
+      <w:r>
+        <w:t xml:space="preserve">increased tension meant that they were retained.  </w:t>
+      </w:r>
+      <w:r>
+        <w:t>Keeping the Broncos frees</w:t>
+      </w:r>
+      <w:r>
+        <w:t xml:space="preserve"> up other resources such as Harriers and USAF A-10s to focus on major threat areas while the </w:t>
+      </w:r>
+      <w:r>
+        <w:t>OV-10s look</w:t>
+      </w:r>
+      <w:r>
+        <w:t xml:space="preserve"> after the low intensity Counter Insurgency (COIN) conflicts, primarily in Central America.  Of the 130 originally produced for the USMC, 51 remain.</w:t>
       </w:r>
     </w:p>
     <w:p/>
@@ -9329,7 +9363,6 @@
         <w:rPr>
           <w:noProof/>
         </w:rPr>
-        <w:lastRenderedPageBreak/>
         <w:drawing>
           <wp:inline distT="0" distB="0" distL="0" distR="0">
             <wp:extent cx="5849115" cy="3295650"/>
@@ -9405,7 +9438,13 @@
         <w:t>surge tactical</w:t>
       </w:r>
       <w:r>
-        <w:t xml:space="preserve"> transport when needed.  </w:t>
+        <w:t xml:space="preserve"> transport </w:t>
+      </w:r>
+      <w:r>
+        <w:t>as required</w:t>
+      </w:r>
+      <w:r>
+        <w:t xml:space="preserve">.  </w:t>
       </w:r>
       <w:r>
         <w:t xml:space="preserve">Pilot and crew training is also conducted with the USAF, although specific air to air </w:t>
@@ -9434,7 +9473,7 @@
       </w:r>
       <w:proofErr w:type="spellEnd"/>
       <w:r>
-        <w:t>’ are in use in 1994; legacy KC-130F which date from the 1960’s, improved KC-130R and the latest KC-130T with updated avionics.</w:t>
+        <w:t>’ are in use; legacy KC-130F which date from the 1960’s, improved KC-130R and the latest KC-130T with updated avionics.</w:t>
       </w:r>
     </w:p>
     <w:p/>
@@ -10400,6 +10439,15 @@
               </w:rPr>
               <w:t>13x KC-130</w:t>
             </w:r>
+            <w:r>
+              <w:rPr>
+                <w:rFonts w:ascii="Calibri" w:hAnsi="Calibri" w:cs="Calibri"/>
+                <w:color w:val="000000"/>
+                <w:sz w:val="22"/>
+                <w:szCs w:val="22"/>
+              </w:rPr>
+              <w:t>T</w:t>
+            </w:r>
           </w:p>
         </w:tc>
         <w:tc>
@@ -10641,7 +10689,6 @@
         <w:rPr>
           <w:noProof/>
         </w:rPr>
-        <w:lastRenderedPageBreak/>
         <w:drawing>
           <wp:inline distT="0" distB="0" distL="0" distR="0">
             <wp:extent cx="5943600" cy="3982720"/>
@@ -10740,7 +10787,13 @@
       </w:r>
       <w:proofErr w:type="spellEnd"/>
       <w:r>
-        <w:t xml:space="preserve"> are equipped both with the W</w:t>
+        <w:t xml:space="preserve"> are equipped with </w:t>
+      </w:r>
+      <w:r>
+        <w:t xml:space="preserve">both </w:t>
+      </w:r>
+      <w:r>
+        <w:t>the W</w:t>
       </w:r>
       <w:r>
         <w:t>hiskey Cobra and the UH-1N Huey.  T</w:t>
@@ -10749,7 +10802,7 @@
         <w:t xml:space="preserve">hese two aircraft </w:t>
       </w:r>
       <w:r>
-        <w:t xml:space="preserve">work together to provide ground support with the Huey conducting the reconnaissance and observation while the Cobra maneuvers to the best engagement position before exposing itself. In the USMC Reserve each </w:t>
+        <w:t xml:space="preserve">work together to provide ground support with the Huey conducting reconnaissance and observation while the Cobra maneuvers to the best engagement position before exposing itself. In the USMC Reserve each </w:t>
       </w:r>
       <w:proofErr w:type="spellStart"/>
       <w:r>
@@ -10757,7 +10810,13 @@
       </w:r>
       <w:proofErr w:type="spellEnd"/>
       <w:r>
-        <w:t xml:space="preserve"> is equipped with a single aircraft but they are grouped for operations.</w:t>
+        <w:t xml:space="preserve"> is equipped with a single aircraft </w:t>
+      </w:r>
+      <w:r>
+        <w:t xml:space="preserve">type </w:t>
+      </w:r>
+      <w:r>
+        <w:t>but they are grouped for operations.</w:t>
       </w:r>
     </w:p>
     <w:p/>
@@ -11622,7 +11681,6 @@
                 <w:sz w:val="22"/>
                 <w:szCs w:val="22"/>
               </w:rPr>
-              <w:lastRenderedPageBreak/>
               <w:t>HMLA-169</w:t>
             </w:r>
           </w:p>
@@ -13643,8 +13701,8 @@
         </w:rPr>
         <w:drawing>
           <wp:inline distT="0" distB="0" distL="0" distR="0">
-            <wp:extent cx="2600325" cy="1762125"/>
-            <wp:effectExtent l="0" t="0" r="9525" b="9525"/>
+            <wp:extent cx="3619500" cy="2452775"/>
+            <wp:effectExtent l="0" t="0" r="0" b="5080"/>
             <wp:docPr id="8" name="Picture 8"/>
             <wp:cNvGraphicFramePr>
               <a:graphicFrameLocks xmlns:a="http://schemas.openxmlformats.org/drawingml/2006/main" noChangeAspect="1"/>
@@ -13671,7 +13729,7 @@
                   <pic:spPr>
                     <a:xfrm>
                       <a:off x="0" y="0"/>
-                      <a:ext cx="2600325" cy="1762125"/>
+                      <a:ext cx="3632010" cy="2461252"/>
                     </a:xfrm>
                     <a:prstGeom prst="rect">
                       <a:avLst/>
@@ -13722,7 +13780,13 @@
       </w:r>
       <w:proofErr w:type="spellEnd"/>
       <w:r>
-        <w:t>’ these twin rotor workhorses are the standard medium lift helicopter in the USMC.  They can carry 24 Marines fully loaded with their combat equipment or 2.5 tons of cargo either internally or slung underneath. Additionally, they are often configured for Combat Search and Rescue (CSAR), or Medical Evacuation (MEDEVAC) missions where they can carry 15 stretchers.</w:t>
+        <w:t xml:space="preserve">’ these twin rotor workhorses are the standard medium lift helicopter in the USMC.  They can carry 24 fully loaded </w:t>
+      </w:r>
+      <w:r>
+        <w:t xml:space="preserve">Marines </w:t>
+      </w:r>
+      <w:r>
+        <w:t>with their combat equipment or 2.5 tons of cargo either internally or slung underneath. Additionally, they are often configured for Combat Search and Rescue (CSAR), or Medical Evacuation (MEDEVAC) missions where they can carry 15 stretchers.</w:t>
       </w:r>
       <w:r>
         <w:t xml:space="preserve"> An upgrade program to extend the range of the ‘Sea Knight’ is ongoing and most Squadrons have at least 2-4 of these upgraded ‘</w:t>
@@ -14556,7 +14620,6 @@
                 <w:sz w:val="22"/>
                 <w:szCs w:val="22"/>
               </w:rPr>
-              <w:lastRenderedPageBreak/>
               <w:t>HMM-264</w:t>
             </w:r>
           </w:p>
@@ -17523,7 +17586,6 @@
     </w:p>
     <w:p>
       <w:r>
-        <w:lastRenderedPageBreak/>
         <w:t>CH-46E from HMM-268 ‘Red Dragons’ picks up a slung load.</w:t>
       </w:r>
     </w:p>
@@ -17548,7 +17610,18 @@
         <w:t>‘Super Stallion’</w:t>
       </w:r>
       <w:r>
-        <w:t>. These aircraft provide the USMC with the heavy lift it needs to deploy Marine ground elements quickly onto the battlefield with the combat power needed to win the day. The ‘Sea Stallion’ is one of the fastest helicopters in the world even when carrying a heavy load.  The ‘Super Stallion’ in addition to keeping the speed of the earlier model is one of the largest helicopters in the world.</w:t>
+        <w:t xml:space="preserve">. These aircraft provide heavy lift </w:t>
+      </w:r>
+      <w:r>
+        <w:t>needed</w:t>
+      </w:r>
+      <w:r>
+        <w:t xml:space="preserve"> to deploy </w:t>
+      </w:r>
+      <w:bookmarkStart w:id="0" w:name="_GoBack"/>
+      <w:bookmarkEnd w:id="0"/>
+      <w:r>
+        <w:t>Marine ground elements quickly onto the battlefield with the combat power needed to win the day. The ‘Sea Stallion’ is one of the fastest helicopters in the world even when carrying a heavy load.  The ‘Super Stallion’ in addition to keeping the speed of the earlier model is one of the largest helicopters in the world.</w:t>
       </w:r>
     </w:p>
     <w:p/>
@@ -17573,10 +17646,10 @@
             <w:tcW w:w="8070" w:type="dxa"/>
             <w:gridSpan w:val="5"/>
             <w:tcBorders>
-              <w:top w:val="nil"/>
-              <w:left w:val="single" w:sz="8" w:space="0" w:color="000000"/>
-              <w:bottom w:val="single" w:sz="4" w:space="0" w:color="000000"/>
-              <w:right w:val="nil"/>
+              <w:top w:val="single" w:sz="4" w:space="0" w:color="auto"/>
+              <w:left w:val="single" w:sz="4" w:space="0" w:color="auto"/>
+              <w:bottom w:val="single" w:sz="4" w:space="0" w:color="000000"/>
+              <w:right w:val="single" w:sz="4" w:space="0" w:color="auto"/>
             </w:tcBorders>
             <w:shd w:val="clear" w:color="548135" w:fill="548135"/>
             <w:noWrap/>
@@ -17614,7 +17687,7 @@
             <w:tcW w:w="1413" w:type="dxa"/>
             <w:tcBorders>
               <w:top w:val="nil"/>
-              <w:left w:val="single" w:sz="8" w:space="0" w:color="000000"/>
+              <w:left w:val="single" w:sz="4" w:space="0" w:color="auto"/>
               <w:bottom w:val="single" w:sz="4" w:space="0" w:color="000000"/>
               <w:right w:val="single" w:sz="4" w:space="0" w:color="000000"/>
             </w:tcBorders>
@@ -17765,7 +17838,7 @@
               <w:top w:val="nil"/>
               <w:left w:val="single" w:sz="4" w:space="0" w:color="000000"/>
               <w:bottom w:val="single" w:sz="4" w:space="0" w:color="000000"/>
-              <w:right w:val="single" w:sz="8" w:space="0" w:color="000000"/>
+              <w:right w:val="single" w:sz="4" w:space="0" w:color="auto"/>
             </w:tcBorders>
             <w:shd w:val="clear" w:color="548135" w:fill="548135"/>
             <w:noWrap/>
@@ -17813,9 +17886,9 @@
             <w:gridSpan w:val="5"/>
             <w:tcBorders>
               <w:top w:val="single" w:sz="4" w:space="0" w:color="000000"/>
-              <w:left w:val="single" w:sz="8" w:space="0" w:color="000000"/>
-              <w:bottom w:val="single" w:sz="4" w:space="0" w:color="000000"/>
-              <w:right w:val="single" w:sz="8" w:space="0" w:color="000000"/>
+              <w:left w:val="single" w:sz="4" w:space="0" w:color="auto"/>
+              <w:bottom w:val="single" w:sz="4" w:space="0" w:color="000000"/>
+              <w:right w:val="single" w:sz="4" w:space="0" w:color="auto"/>
             </w:tcBorders>
             <w:shd w:val="clear" w:color="9CC2E5" w:fill="2F75B5"/>
             <w:noWrap/>
@@ -17853,7 +17926,7 @@
             <w:tcW w:w="1413" w:type="dxa"/>
             <w:tcBorders>
               <w:top w:val="single" w:sz="4" w:space="0" w:color="000000"/>
-              <w:left w:val="single" w:sz="8" w:space="0" w:color="000000"/>
+              <w:left w:val="single" w:sz="4" w:space="0" w:color="auto"/>
               <w:bottom w:val="single" w:sz="4" w:space="0" w:color="000000"/>
               <w:right w:val="single" w:sz="4" w:space="0" w:color="000000"/>
             </w:tcBorders>
@@ -17991,7 +18064,7 @@
               <w:top w:val="nil"/>
               <w:left w:val="single" w:sz="4" w:space="0" w:color="000000"/>
               <w:bottom w:val="single" w:sz="4" w:space="0" w:color="000000"/>
-              <w:right w:val="single" w:sz="8" w:space="0" w:color="000000"/>
+              <w:right w:val="single" w:sz="4" w:space="0" w:color="auto"/>
             </w:tcBorders>
             <w:shd w:val="clear" w:color="9CC2E5" w:fill="9CC2E5"/>
             <w:noWrap/>
@@ -18019,7 +18092,7 @@
             <w:tcW w:w="1413" w:type="dxa"/>
             <w:tcBorders>
               <w:top w:val="nil"/>
-              <w:left w:val="nil"/>
+              <w:left w:val="single" w:sz="4" w:space="0" w:color="auto"/>
               <w:bottom w:val="single" w:sz="4" w:space="0" w:color="000000"/>
               <w:right w:val="single" w:sz="4" w:space="0" w:color="000000"/>
             </w:tcBorders>
@@ -18157,7 +18230,7 @@
               <w:top w:val="nil"/>
               <w:left w:val="single" w:sz="4" w:space="0" w:color="000000"/>
               <w:bottom w:val="single" w:sz="4" w:space="0" w:color="000000"/>
-              <w:right w:val="single" w:sz="8" w:space="0" w:color="000000"/>
+              <w:right w:val="single" w:sz="4" w:space="0" w:color="auto"/>
             </w:tcBorders>
             <w:shd w:val="clear" w:color="9CC2E5" w:fill="9CC2E5"/>
             <w:noWrap/>
@@ -18185,163 +18258,161 @@
             <w:tcW w:w="1413" w:type="dxa"/>
             <w:tcBorders>
               <w:top w:val="nil"/>
+              <w:left w:val="single" w:sz="4" w:space="0" w:color="auto"/>
+              <w:bottom w:val="single" w:sz="4" w:space="0" w:color="000000"/>
+              <w:right w:val="single" w:sz="4" w:space="0" w:color="000000"/>
+            </w:tcBorders>
+            <w:shd w:val="clear" w:color="9CC2E5" w:fill="9CC2E5"/>
+            <w:noWrap/>
+            <w:vAlign w:val="bottom"/>
+          </w:tcPr>
+          <w:p>
+            <w:pPr>
+              <w:rPr>
+                <w:rFonts w:ascii="Calibri" w:hAnsi="Calibri" w:cs="Calibri"/>
+                <w:color w:val="000000"/>
+                <w:sz w:val="22"/>
+                <w:szCs w:val="22"/>
+              </w:rPr>
+            </w:pPr>
+            <w:r>
+              <w:rPr>
+                <w:rFonts w:ascii="Calibri" w:hAnsi="Calibri" w:cs="Calibri"/>
+                <w:color w:val="000000"/>
+                <w:sz w:val="22"/>
+                <w:szCs w:val="22"/>
+              </w:rPr>
+              <w:t>HMH-461</w:t>
+            </w:r>
+          </w:p>
+        </w:tc>
+        <w:tc>
+          <w:tcPr>
+            <w:tcW w:w="1838" w:type="dxa"/>
+            <w:tcBorders>
+              <w:top w:val="nil"/>
+              <w:left w:val="nil"/>
+              <w:bottom w:val="single" w:sz="4" w:space="0" w:color="000000"/>
+              <w:right w:val="single" w:sz="4" w:space="0" w:color="000000"/>
+            </w:tcBorders>
+            <w:shd w:val="clear" w:color="9CC2E5" w:fill="9CC2E5"/>
+            <w:noWrap/>
+            <w:vAlign w:val="bottom"/>
+          </w:tcPr>
+          <w:p>
+            <w:pPr>
+              <w:rPr>
+                <w:rFonts w:ascii="Calibri" w:hAnsi="Calibri" w:cs="Calibri"/>
+                <w:color w:val="000000"/>
+                <w:sz w:val="22"/>
+                <w:szCs w:val="22"/>
+              </w:rPr>
+            </w:pPr>
+            <w:proofErr w:type="spellStart"/>
+            <w:r>
+              <w:rPr>
+                <w:rFonts w:ascii="Calibri" w:hAnsi="Calibri" w:cs="Calibri"/>
+                <w:color w:val="000000"/>
+                <w:sz w:val="22"/>
+                <w:szCs w:val="22"/>
+              </w:rPr>
+              <w:t>Ironhorse</w:t>
+            </w:r>
+            <w:proofErr w:type="spellEnd"/>
+          </w:p>
+        </w:tc>
+        <w:tc>
+          <w:tcPr>
+            <w:tcW w:w="1559" w:type="dxa"/>
+            <w:tcBorders>
+              <w:top w:val="nil"/>
+              <w:left w:val="nil"/>
+              <w:bottom w:val="single" w:sz="4" w:space="0" w:color="000000"/>
+              <w:right w:val="single" w:sz="4" w:space="0" w:color="000000"/>
+            </w:tcBorders>
+            <w:shd w:val="clear" w:color="9CC2E5" w:fill="9CC2E5"/>
+            <w:noWrap/>
+            <w:vAlign w:val="bottom"/>
+          </w:tcPr>
+          <w:p>
+            <w:pPr>
+              <w:rPr>
+                <w:rFonts w:ascii="Calibri" w:hAnsi="Calibri" w:cs="Calibri"/>
+                <w:color w:val="000000"/>
+                <w:sz w:val="22"/>
+                <w:szCs w:val="22"/>
+              </w:rPr>
+            </w:pPr>
+            <w:r>
+              <w:rPr>
+                <w:rFonts w:ascii="Calibri" w:hAnsi="Calibri" w:cs="Calibri"/>
+                <w:color w:val="000000"/>
+                <w:sz w:val="22"/>
+                <w:szCs w:val="22"/>
+              </w:rPr>
+              <w:t>1</w:t>
+            </w:r>
+            <w:r>
+              <w:rPr>
+                <w:rFonts w:ascii="Calibri" w:hAnsi="Calibri" w:cs="Calibri"/>
+                <w:color w:val="000000"/>
+                <w:sz w:val="22"/>
+                <w:szCs w:val="22"/>
+              </w:rPr>
+              <w:t>8</w:t>
+            </w:r>
+            <w:r>
+              <w:rPr>
+                <w:rFonts w:ascii="Calibri" w:hAnsi="Calibri" w:cs="Calibri"/>
+                <w:color w:val="000000"/>
+                <w:sz w:val="22"/>
+                <w:szCs w:val="22"/>
+              </w:rPr>
+              <w:t>x CH-53E</w:t>
+            </w:r>
+          </w:p>
+        </w:tc>
+        <w:tc>
+          <w:tcPr>
+            <w:tcW w:w="1701" w:type="dxa"/>
+            <w:tcBorders>
+              <w:top w:val="nil"/>
+              <w:left w:val="nil"/>
+              <w:bottom w:val="single" w:sz="4" w:space="0" w:color="000000"/>
+              <w:right w:val="nil"/>
+            </w:tcBorders>
+            <w:shd w:val="clear" w:color="9CC2E5" w:fill="9CC2E5"/>
+            <w:noWrap/>
+            <w:vAlign w:val="bottom"/>
+          </w:tcPr>
+          <w:p>
+            <w:pPr>
+              <w:rPr>
+                <w:rFonts w:ascii="Calibri" w:hAnsi="Calibri" w:cs="Calibri"/>
+                <w:color w:val="000000"/>
+                <w:sz w:val="22"/>
+                <w:szCs w:val="22"/>
+              </w:rPr>
+            </w:pPr>
+            <w:r>
+              <w:rPr>
+                <w:rFonts w:ascii="Calibri" w:hAnsi="Calibri" w:cs="Calibri"/>
+                <w:color w:val="000000"/>
+                <w:sz w:val="22"/>
+                <w:szCs w:val="22"/>
+              </w:rPr>
+              <w:t>New River</w:t>
+            </w:r>
+          </w:p>
+        </w:tc>
+        <w:tc>
+          <w:tcPr>
+            <w:tcW w:w="1559" w:type="dxa"/>
+            <w:tcBorders>
+              <w:top w:val="nil"/>
               <w:left w:val="single" w:sz="4" w:space="0" w:color="000000"/>
               <w:bottom w:val="single" w:sz="4" w:space="0" w:color="000000"/>
-              <w:right w:val="single" w:sz="4" w:space="0" w:color="000000"/>
-            </w:tcBorders>
-            <w:shd w:val="clear" w:color="9CC2E5" w:fill="9CC2E5"/>
-            <w:noWrap/>
-            <w:vAlign w:val="bottom"/>
-          </w:tcPr>
-          <w:p>
-            <w:pPr>
-              <w:rPr>
-                <w:rFonts w:ascii="Calibri" w:hAnsi="Calibri" w:cs="Calibri"/>
-                <w:color w:val="000000"/>
-                <w:sz w:val="22"/>
-                <w:szCs w:val="22"/>
-              </w:rPr>
-            </w:pPr>
-            <w:r>
-              <w:rPr>
-                <w:rFonts w:ascii="Calibri" w:hAnsi="Calibri" w:cs="Calibri"/>
-                <w:color w:val="000000"/>
-                <w:sz w:val="22"/>
-                <w:szCs w:val="22"/>
-              </w:rPr>
-              <w:t>HMH-461</w:t>
-            </w:r>
-          </w:p>
-        </w:tc>
-        <w:tc>
-          <w:tcPr>
-            <w:tcW w:w="1838" w:type="dxa"/>
-            <w:tcBorders>
-              <w:top w:val="nil"/>
-              <w:left w:val="nil"/>
-              <w:bottom w:val="single" w:sz="4" w:space="0" w:color="000000"/>
-              <w:right w:val="single" w:sz="4" w:space="0" w:color="000000"/>
-            </w:tcBorders>
-            <w:shd w:val="clear" w:color="9CC2E5" w:fill="9CC2E5"/>
-            <w:noWrap/>
-            <w:vAlign w:val="bottom"/>
-          </w:tcPr>
-          <w:p>
-            <w:pPr>
-              <w:rPr>
-                <w:rFonts w:ascii="Calibri" w:hAnsi="Calibri" w:cs="Calibri"/>
-                <w:color w:val="000000"/>
-                <w:sz w:val="22"/>
-                <w:szCs w:val="22"/>
-              </w:rPr>
-            </w:pPr>
-            <w:proofErr w:type="spellStart"/>
-            <w:r>
-              <w:rPr>
-                <w:rFonts w:ascii="Calibri" w:hAnsi="Calibri" w:cs="Calibri"/>
-                <w:color w:val="000000"/>
-                <w:sz w:val="22"/>
-                <w:szCs w:val="22"/>
-              </w:rPr>
-              <w:t>Ironhorse</w:t>
-            </w:r>
-            <w:proofErr w:type="spellEnd"/>
-          </w:p>
-        </w:tc>
-        <w:tc>
-          <w:tcPr>
-            <w:tcW w:w="1559" w:type="dxa"/>
-            <w:tcBorders>
-              <w:top w:val="nil"/>
-              <w:left w:val="nil"/>
-              <w:bottom w:val="single" w:sz="4" w:space="0" w:color="000000"/>
-              <w:right w:val="single" w:sz="4" w:space="0" w:color="000000"/>
-            </w:tcBorders>
-            <w:shd w:val="clear" w:color="9CC2E5" w:fill="9CC2E5"/>
-            <w:noWrap/>
-            <w:vAlign w:val="bottom"/>
-          </w:tcPr>
-          <w:p>
-            <w:pPr>
-              <w:rPr>
-                <w:rFonts w:ascii="Calibri" w:hAnsi="Calibri" w:cs="Calibri"/>
-                <w:color w:val="000000"/>
-                <w:sz w:val="22"/>
-                <w:szCs w:val="22"/>
-              </w:rPr>
-            </w:pPr>
-            <w:r>
-              <w:rPr>
-                <w:rFonts w:ascii="Calibri" w:hAnsi="Calibri" w:cs="Calibri"/>
-                <w:color w:val="000000"/>
-                <w:sz w:val="22"/>
-                <w:szCs w:val="22"/>
-              </w:rPr>
-              <w:t>1</w:t>
-            </w:r>
-            <w:r>
-              <w:rPr>
-                <w:rFonts w:ascii="Calibri" w:hAnsi="Calibri" w:cs="Calibri"/>
-                <w:color w:val="000000"/>
-                <w:sz w:val="22"/>
-                <w:szCs w:val="22"/>
-              </w:rPr>
-              <w:t>8</w:t>
-            </w:r>
-            <w:bookmarkStart w:id="0" w:name="_GoBack"/>
-            <w:bookmarkEnd w:id="0"/>
-            <w:r>
-              <w:rPr>
-                <w:rFonts w:ascii="Calibri" w:hAnsi="Calibri" w:cs="Calibri"/>
-                <w:color w:val="000000"/>
-                <w:sz w:val="22"/>
-                <w:szCs w:val="22"/>
-              </w:rPr>
-              <w:t>x CH-53E</w:t>
-            </w:r>
-          </w:p>
-        </w:tc>
-        <w:tc>
-          <w:tcPr>
-            <w:tcW w:w="1701" w:type="dxa"/>
-            <w:tcBorders>
-              <w:top w:val="nil"/>
-              <w:left w:val="nil"/>
-              <w:bottom w:val="single" w:sz="4" w:space="0" w:color="000000"/>
-              <w:right w:val="nil"/>
-            </w:tcBorders>
-            <w:shd w:val="clear" w:color="9CC2E5" w:fill="9CC2E5"/>
-            <w:noWrap/>
-            <w:vAlign w:val="bottom"/>
-          </w:tcPr>
-          <w:p>
-            <w:pPr>
-              <w:rPr>
-                <w:rFonts w:ascii="Calibri" w:hAnsi="Calibri" w:cs="Calibri"/>
-                <w:color w:val="000000"/>
-                <w:sz w:val="22"/>
-                <w:szCs w:val="22"/>
-              </w:rPr>
-            </w:pPr>
-            <w:r>
-              <w:rPr>
-                <w:rFonts w:ascii="Calibri" w:hAnsi="Calibri" w:cs="Calibri"/>
-                <w:color w:val="000000"/>
-                <w:sz w:val="22"/>
-                <w:szCs w:val="22"/>
-              </w:rPr>
-              <w:t>New River</w:t>
-            </w:r>
-          </w:p>
-        </w:tc>
-        <w:tc>
-          <w:tcPr>
-            <w:tcW w:w="1559" w:type="dxa"/>
-            <w:tcBorders>
-              <w:top w:val="nil"/>
-              <w:left w:val="single" w:sz="4" w:space="0" w:color="000000"/>
-              <w:bottom w:val="single" w:sz="4" w:space="0" w:color="000000"/>
-              <w:right w:val="single" w:sz="8" w:space="0" w:color="000000"/>
+              <w:right w:val="single" w:sz="4" w:space="0" w:color="auto"/>
             </w:tcBorders>
             <w:shd w:val="clear" w:color="9CC2E5" w:fill="9CC2E5"/>
             <w:noWrap/>
@@ -18369,7 +18440,7 @@
             <w:tcW w:w="1413" w:type="dxa"/>
             <w:tcBorders>
               <w:top w:val="nil"/>
-              <w:left w:val="single" w:sz="8" w:space="0" w:color="000000"/>
+              <w:left w:val="single" w:sz="4" w:space="0" w:color="auto"/>
               <w:bottom w:val="single" w:sz="4" w:space="0" w:color="000000"/>
               <w:right w:val="single" w:sz="4" w:space="0" w:color="000000"/>
             </w:tcBorders>
@@ -18503,7 +18574,7 @@
               <w:top w:val="nil"/>
               <w:left w:val="single" w:sz="4" w:space="0" w:color="000000"/>
               <w:bottom w:val="single" w:sz="4" w:space="0" w:color="000000"/>
-              <w:right w:val="single" w:sz="8" w:space="0" w:color="000000"/>
+              <w:right w:val="single" w:sz="4" w:space="0" w:color="auto"/>
             </w:tcBorders>
             <w:shd w:val="clear" w:color="9CC2E5" w:fill="9CC2E5"/>
             <w:noWrap/>
@@ -18531,7 +18602,7 @@
             <w:tcW w:w="1413" w:type="dxa"/>
             <w:tcBorders>
               <w:top w:val="single" w:sz="4" w:space="0" w:color="000000"/>
-              <w:left w:val="single" w:sz="8" w:space="0" w:color="000000"/>
+              <w:left w:val="single" w:sz="4" w:space="0" w:color="auto"/>
               <w:bottom w:val="single" w:sz="4" w:space="0" w:color="000000"/>
               <w:right w:val="single" w:sz="4" w:space="0" w:color="000000"/>
             </w:tcBorders>
@@ -18665,7 +18736,7 @@
               <w:top w:val="nil"/>
               <w:left w:val="single" w:sz="4" w:space="0" w:color="000000"/>
               <w:bottom w:val="single" w:sz="4" w:space="0" w:color="000000"/>
-              <w:right w:val="single" w:sz="8" w:space="0" w:color="000000"/>
+              <w:right w:val="single" w:sz="4" w:space="0" w:color="auto"/>
             </w:tcBorders>
             <w:shd w:val="clear" w:color="9CC2E5" w:fill="9CC2E5"/>
             <w:noWrap/>
@@ -18694,9 +18765,9 @@
             <w:gridSpan w:val="5"/>
             <w:tcBorders>
               <w:top w:val="single" w:sz="4" w:space="0" w:color="000000"/>
-              <w:left w:val="single" w:sz="8" w:space="0" w:color="000000"/>
-              <w:bottom w:val="single" w:sz="4" w:space="0" w:color="000000"/>
-              <w:right w:val="single" w:sz="8" w:space="0" w:color="000000"/>
+              <w:left w:val="single" w:sz="4" w:space="0" w:color="auto"/>
+              <w:bottom w:val="single" w:sz="4" w:space="0" w:color="000000"/>
+              <w:right w:val="single" w:sz="4" w:space="0" w:color="auto"/>
             </w:tcBorders>
             <w:shd w:val="clear" w:color="9CC2E5" w:fill="2F75B5"/>
             <w:noWrap/>
@@ -18734,7 +18805,7 @@
             <w:tcW w:w="1413" w:type="dxa"/>
             <w:tcBorders>
               <w:top w:val="single" w:sz="4" w:space="0" w:color="000000"/>
-              <w:left w:val="single" w:sz="8" w:space="0" w:color="000000"/>
+              <w:left w:val="single" w:sz="4" w:space="0" w:color="auto"/>
               <w:bottom w:val="single" w:sz="4" w:space="0" w:color="000000"/>
               <w:right w:val="single" w:sz="4" w:space="0" w:color="000000"/>
             </w:tcBorders>
@@ -18868,7 +18939,7 @@
               <w:top w:val="nil"/>
               <w:left w:val="single" w:sz="4" w:space="0" w:color="000000"/>
               <w:bottom w:val="single" w:sz="4" w:space="0" w:color="000000"/>
-              <w:right w:val="single" w:sz="8" w:space="0" w:color="000000"/>
+              <w:right w:val="single" w:sz="4" w:space="0" w:color="auto"/>
             </w:tcBorders>
             <w:shd w:val="clear" w:color="9CC2E5" w:fill="9CC2E5"/>
             <w:noWrap/>
@@ -18896,7 +18967,7 @@
             <w:tcW w:w="1413" w:type="dxa"/>
             <w:tcBorders>
               <w:top w:val="nil"/>
-              <w:left w:val="single" w:sz="8" w:space="0" w:color="000000"/>
+              <w:left w:val="single" w:sz="4" w:space="0" w:color="auto"/>
               <w:bottom w:val="single" w:sz="4" w:space="0" w:color="000000"/>
               <w:right w:val="single" w:sz="4" w:space="0" w:color="000000"/>
             </w:tcBorders>
@@ -19041,7 +19112,7 @@
               <w:top w:val="nil"/>
               <w:left w:val="single" w:sz="4" w:space="0" w:color="000000"/>
               <w:bottom w:val="single" w:sz="4" w:space="0" w:color="000000"/>
-              <w:right w:val="single" w:sz="8" w:space="0" w:color="000000"/>
+              <w:right w:val="single" w:sz="4" w:space="0" w:color="auto"/>
             </w:tcBorders>
             <w:shd w:val="clear" w:color="9CC2E5" w:fill="9CC2E5"/>
             <w:noWrap/>
@@ -19069,7 +19140,7 @@
             <w:tcW w:w="1413" w:type="dxa"/>
             <w:tcBorders>
               <w:top w:val="nil"/>
-              <w:left w:val="single" w:sz="8" w:space="0" w:color="000000"/>
+              <w:left w:val="single" w:sz="4" w:space="0" w:color="auto"/>
               <w:bottom w:val="single" w:sz="4" w:space="0" w:color="000000"/>
               <w:right w:val="single" w:sz="4" w:space="0" w:color="000000"/>
             </w:tcBorders>
@@ -19203,7 +19274,7 @@
               <w:top w:val="nil"/>
               <w:left w:val="single" w:sz="4" w:space="0" w:color="000000"/>
               <w:bottom w:val="single" w:sz="4" w:space="0" w:color="000000"/>
-              <w:right w:val="single" w:sz="8" w:space="0" w:color="000000"/>
+              <w:right w:val="single" w:sz="4" w:space="0" w:color="auto"/>
             </w:tcBorders>
             <w:shd w:val="clear" w:color="9CC2E5" w:fill="9CC2E5"/>
             <w:noWrap/>
@@ -19231,7 +19302,7 @@
             <w:tcW w:w="1413" w:type="dxa"/>
             <w:tcBorders>
               <w:top w:val="nil"/>
-              <w:left w:val="single" w:sz="8" w:space="0" w:color="000000"/>
+              <w:left w:val="single" w:sz="4" w:space="0" w:color="auto"/>
               <w:bottom w:val="single" w:sz="4" w:space="0" w:color="000000"/>
               <w:right w:val="single" w:sz="4" w:space="0" w:color="000000"/>
             </w:tcBorders>
@@ -19383,7 +19454,7 @@
               <w:top w:val="nil"/>
               <w:left w:val="single" w:sz="4" w:space="0" w:color="000000"/>
               <w:bottom w:val="single" w:sz="4" w:space="0" w:color="000000"/>
-              <w:right w:val="single" w:sz="8" w:space="0" w:color="000000"/>
+              <w:right w:val="single" w:sz="4" w:space="0" w:color="auto"/>
             </w:tcBorders>
             <w:shd w:val="clear" w:color="9CC2E5" w:fill="9CC2E5"/>
             <w:noWrap/>
@@ -19411,7 +19482,7 @@
             <w:tcW w:w="1413" w:type="dxa"/>
             <w:tcBorders>
               <w:top w:val="nil"/>
-              <w:left w:val="single" w:sz="8" w:space="0" w:color="000000"/>
+              <w:left w:val="single" w:sz="4" w:space="0" w:color="auto"/>
               <w:bottom w:val="single" w:sz="4" w:space="0" w:color="000000"/>
               <w:right w:val="single" w:sz="4" w:space="0" w:color="000000"/>
             </w:tcBorders>
@@ -19545,7 +19616,7 @@
               <w:top w:val="nil"/>
               <w:left w:val="single" w:sz="4" w:space="0" w:color="000000"/>
               <w:bottom w:val="single" w:sz="4" w:space="0" w:color="000000"/>
-              <w:right w:val="single" w:sz="8" w:space="0" w:color="000000"/>
+              <w:right w:val="single" w:sz="4" w:space="0" w:color="auto"/>
             </w:tcBorders>
             <w:shd w:val="clear" w:color="9CC2E5" w:fill="9CC2E5"/>
             <w:noWrap/>
@@ -19573,7 +19644,7 @@
             <w:tcW w:w="1413" w:type="dxa"/>
             <w:tcBorders>
               <w:top w:val="nil"/>
-              <w:left w:val="single" w:sz="8" w:space="0" w:color="000000"/>
+              <w:left w:val="single" w:sz="4" w:space="0" w:color="auto"/>
               <w:bottom w:val="single" w:sz="4" w:space="0" w:color="000000"/>
               <w:right w:val="single" w:sz="4" w:space="0" w:color="000000"/>
             </w:tcBorders>
@@ -19713,7 +19784,7 @@
               <w:top w:val="nil"/>
               <w:left w:val="single" w:sz="4" w:space="0" w:color="000000"/>
               <w:bottom w:val="single" w:sz="4" w:space="0" w:color="000000"/>
-              <w:right w:val="single" w:sz="8" w:space="0" w:color="000000"/>
+              <w:right w:val="single" w:sz="4" w:space="0" w:color="auto"/>
             </w:tcBorders>
             <w:shd w:val="clear" w:color="9CC2E5" w:fill="9CC2E5"/>
             <w:noWrap/>
@@ -19741,7 +19812,7 @@
             <w:tcW w:w="1413" w:type="dxa"/>
             <w:tcBorders>
               <w:top w:val="nil"/>
-              <w:left w:val="single" w:sz="8" w:space="0" w:color="000000"/>
+              <w:left w:val="single" w:sz="4" w:space="0" w:color="auto"/>
               <w:bottom w:val="single" w:sz="4" w:space="0" w:color="000000"/>
               <w:right w:val="single" w:sz="4" w:space="0" w:color="000000"/>
             </w:tcBorders>
@@ -19879,7 +19950,7 @@
               <w:top w:val="nil"/>
               <w:left w:val="single" w:sz="4" w:space="0" w:color="000000"/>
               <w:bottom w:val="single" w:sz="4" w:space="0" w:color="000000"/>
-              <w:right w:val="single" w:sz="8" w:space="0" w:color="000000"/>
+              <w:right w:val="single" w:sz="4" w:space="0" w:color="auto"/>
             </w:tcBorders>
             <w:shd w:val="clear" w:color="9CC2E5" w:fill="9CC2E5"/>
             <w:noWrap/>
@@ -19907,7 +19978,7 @@
             <w:tcW w:w="1413" w:type="dxa"/>
             <w:tcBorders>
               <w:top w:val="nil"/>
-              <w:left w:val="single" w:sz="8" w:space="0" w:color="000000"/>
+              <w:left w:val="single" w:sz="4" w:space="0" w:color="auto"/>
               <w:bottom w:val="single" w:sz="4" w:space="0" w:color="000000"/>
               <w:right w:val="single" w:sz="4" w:space="0" w:color="000000"/>
             </w:tcBorders>
@@ -20045,7 +20116,7 @@
               <w:top w:val="nil"/>
               <w:left w:val="single" w:sz="4" w:space="0" w:color="000000"/>
               <w:bottom w:val="single" w:sz="4" w:space="0" w:color="000000"/>
-              <w:right w:val="single" w:sz="8" w:space="0" w:color="000000"/>
+              <w:right w:val="single" w:sz="4" w:space="0" w:color="auto"/>
             </w:tcBorders>
             <w:shd w:val="clear" w:color="9CC2E5" w:fill="9CC2E5"/>
             <w:noWrap/>
@@ -20074,9 +20145,9 @@
             <w:gridSpan w:val="5"/>
             <w:tcBorders>
               <w:top w:val="single" w:sz="4" w:space="0" w:color="000000"/>
-              <w:left w:val="single" w:sz="8" w:space="0" w:color="000000"/>
-              <w:bottom w:val="single" w:sz="4" w:space="0" w:color="000000"/>
-              <w:right w:val="single" w:sz="8" w:space="0" w:color="000000"/>
+              <w:left w:val="single" w:sz="4" w:space="0" w:color="auto"/>
+              <w:bottom w:val="single" w:sz="4" w:space="0" w:color="000000"/>
+              <w:right w:val="single" w:sz="4" w:space="0" w:color="auto"/>
             </w:tcBorders>
             <w:shd w:val="clear" w:color="9CC2E5" w:fill="2F75B5"/>
             <w:noWrap/>
@@ -20114,7 +20185,7 @@
             <w:tcW w:w="1413" w:type="dxa"/>
             <w:tcBorders>
               <w:top w:val="single" w:sz="4" w:space="0" w:color="000000"/>
-              <w:left w:val="single" w:sz="8" w:space="0" w:color="000000"/>
+              <w:left w:val="single" w:sz="4" w:space="0" w:color="auto"/>
               <w:bottom w:val="single" w:sz="4" w:space="0" w:color="000000"/>
               <w:right w:val="single" w:sz="4" w:space="0" w:color="000000"/>
             </w:tcBorders>
@@ -20252,7 +20323,7 @@
               <w:top w:val="nil"/>
               <w:left w:val="single" w:sz="4" w:space="0" w:color="000000"/>
               <w:bottom w:val="single" w:sz="4" w:space="0" w:color="000000"/>
-              <w:right w:val="single" w:sz="8" w:space="0" w:color="000000"/>
+              <w:right w:val="single" w:sz="4" w:space="0" w:color="auto"/>
             </w:tcBorders>
             <w:shd w:val="clear" w:color="9CC2E5" w:fill="9CC2E5"/>
             <w:noWrap/>
@@ -20280,7 +20351,7 @@
             <w:tcW w:w="1413" w:type="dxa"/>
             <w:tcBorders>
               <w:top w:val="nil"/>
-              <w:left w:val="single" w:sz="8" w:space="0" w:color="000000"/>
+              <w:left w:val="single" w:sz="4" w:space="0" w:color="auto"/>
               <w:bottom w:val="single" w:sz="4" w:space="0" w:color="000000"/>
               <w:right w:val="single" w:sz="4" w:space="0" w:color="000000"/>
             </w:tcBorders>
@@ -20416,7 +20487,7 @@
               <w:top w:val="nil"/>
               <w:left w:val="single" w:sz="4" w:space="0" w:color="000000"/>
               <w:bottom w:val="single" w:sz="4" w:space="0" w:color="000000"/>
-              <w:right w:val="single" w:sz="8" w:space="0" w:color="000000"/>
+              <w:right w:val="single" w:sz="4" w:space="0" w:color="auto"/>
             </w:tcBorders>
             <w:shd w:val="clear" w:color="9CC2E5" w:fill="9CC2E5"/>
             <w:noWrap/>
@@ -20444,7 +20515,7 @@
             <w:tcW w:w="1413" w:type="dxa"/>
             <w:tcBorders>
               <w:top w:val="nil"/>
-              <w:left w:val="single" w:sz="8" w:space="0" w:color="000000"/>
+              <w:left w:val="single" w:sz="4" w:space="0" w:color="auto"/>
               <w:bottom w:val="single" w:sz="4" w:space="0" w:color="000000"/>
               <w:right w:val="single" w:sz="4" w:space="0" w:color="000000"/>
             </w:tcBorders>
@@ -20584,7 +20655,7 @@
               <w:top w:val="nil"/>
               <w:left w:val="single" w:sz="4" w:space="0" w:color="000000"/>
               <w:bottom w:val="single" w:sz="4" w:space="0" w:color="000000"/>
-              <w:right w:val="single" w:sz="8" w:space="0" w:color="000000"/>
+              <w:right w:val="single" w:sz="4" w:space="0" w:color="auto"/>
             </w:tcBorders>
             <w:shd w:val="clear" w:color="9CC2E5" w:fill="9CC2E5"/>
             <w:noWrap/>
@@ -20613,9 +20684,9 @@
             <w:gridSpan w:val="5"/>
             <w:tcBorders>
               <w:top w:val="single" w:sz="4" w:space="0" w:color="000000"/>
-              <w:left w:val="single" w:sz="8" w:space="0" w:color="000000"/>
-              <w:bottom w:val="single" w:sz="4" w:space="0" w:color="000000"/>
-              <w:right w:val="single" w:sz="8" w:space="0" w:color="000000"/>
+              <w:left w:val="single" w:sz="4" w:space="0" w:color="auto"/>
+              <w:bottom w:val="single" w:sz="4" w:space="0" w:color="000000"/>
+              <w:right w:val="single" w:sz="4" w:space="0" w:color="auto"/>
             </w:tcBorders>
             <w:shd w:val="clear" w:color="9CC2E5" w:fill="2F75B5"/>
             <w:noWrap/>
@@ -20653,8 +20724,8 @@
             <w:tcW w:w="1413" w:type="dxa"/>
             <w:tcBorders>
               <w:top w:val="single" w:sz="4" w:space="0" w:color="000000"/>
-              <w:left w:val="single" w:sz="8" w:space="0" w:color="000000"/>
-              <w:bottom w:val="single" w:sz="4" w:space="0" w:color="000000"/>
+              <w:left w:val="single" w:sz="4" w:space="0" w:color="auto"/>
+              <w:bottom w:val="single" w:sz="4" w:space="0" w:color="auto"/>
               <w:right w:val="single" w:sz="4" w:space="0" w:color="000000"/>
             </w:tcBorders>
             <w:shd w:val="clear" w:color="9CC2E5" w:fill="9CC2E5"/>
@@ -20688,7 +20759,7 @@
             <w:tcBorders>
               <w:top w:val="single" w:sz="4" w:space="0" w:color="000000"/>
               <w:left w:val="nil"/>
-              <w:bottom w:val="single" w:sz="4" w:space="0" w:color="000000"/>
+              <w:bottom w:val="single" w:sz="4" w:space="0" w:color="auto"/>
               <w:right w:val="single" w:sz="4" w:space="0" w:color="000000"/>
             </w:tcBorders>
             <w:shd w:val="clear" w:color="9CC2E5" w:fill="9CC2E5"/>
@@ -20722,7 +20793,7 @@
             <w:tcBorders>
               <w:top w:val="single" w:sz="4" w:space="0" w:color="000000"/>
               <w:left w:val="nil"/>
-              <w:bottom w:val="single" w:sz="4" w:space="0" w:color="000000"/>
+              <w:bottom w:val="single" w:sz="4" w:space="0" w:color="auto"/>
               <w:right w:val="single" w:sz="4" w:space="0" w:color="000000"/>
             </w:tcBorders>
             <w:shd w:val="clear" w:color="9CC2E5" w:fill="9CC2E5"/>
@@ -20756,7 +20827,7 @@
             <w:tcBorders>
               <w:top w:val="single" w:sz="4" w:space="0" w:color="000000"/>
               <w:left w:val="nil"/>
-              <w:bottom w:val="single" w:sz="4" w:space="0" w:color="000000"/>
+              <w:bottom w:val="single" w:sz="4" w:space="0" w:color="auto"/>
               <w:right w:val="nil"/>
             </w:tcBorders>
             <w:shd w:val="clear" w:color="9CC2E5" w:fill="9CC2E5"/>
@@ -20791,7 +20862,7 @@
               <w:top w:val="nil"/>
               <w:left w:val="single" w:sz="4" w:space="0" w:color="000000"/>
               <w:bottom w:val="single" w:sz="4" w:space="0" w:color="auto"/>
-              <w:right w:val="single" w:sz="8" w:space="0" w:color="000000"/>
+              <w:right w:val="single" w:sz="4" w:space="0" w:color="auto"/>
             </w:tcBorders>
             <w:shd w:val="clear" w:color="9CC2E5" w:fill="9CC2E5"/>
             <w:noWrap/>
@@ -20827,7 +20898,6 @@
         <w:rPr>
           <w:noProof/>
         </w:rPr>
-        <w:lastRenderedPageBreak/>
         <w:drawing>
           <wp:inline distT="0" distB="0" distL="0" distR="0">
             <wp:extent cx="5172075" cy="3394174"/>
